--- a/tests/Edimar Barbosa/Projeto Supervisão Predial.docx
+++ b/tests/Edimar Barbosa/Projeto Supervisão Predial.docx
@@ -6,7 +6,6 @@
       <w:pPr>
         <w:jc w:val="center"/>
         <w:rPr>
-          <w:rFonts w:hint="eastAsia"/>
           <w:b/>
           <w:bCs/>
           <w:sz w:val="40"/>
@@ -18,7 +17,6 @@
       <w:pPr>
         <w:jc w:val="center"/>
         <w:rPr>
-          <w:rFonts w:hint="eastAsia"/>
           <w:b/>
           <w:bCs/>
           <w:sz w:val="40"/>
@@ -30,7 +28,6 @@
       <w:pPr>
         <w:jc w:val="center"/>
         <w:rPr>
-          <w:rFonts w:hint="eastAsia"/>
           <w:b/>
           <w:bCs/>
           <w:sz w:val="40"/>
@@ -42,7 +39,6 @@
       <w:pPr>
         <w:jc w:val="center"/>
         <w:rPr>
-          <w:rFonts w:hint="eastAsia"/>
           <w:b/>
           <w:bCs/>
           <w:sz w:val="40"/>
@@ -54,7 +50,6 @@
       <w:pPr>
         <w:jc w:val="center"/>
         <w:rPr>
-          <w:rFonts w:hint="eastAsia"/>
           <w:b/>
           <w:bCs/>
           <w:sz w:val="40"/>
@@ -66,7 +61,6 @@
       <w:pPr>
         <w:jc w:val="center"/>
         <w:rPr>
-          <w:rFonts w:hint="eastAsia"/>
           <w:b/>
           <w:bCs/>
           <w:sz w:val="40"/>
@@ -78,7 +72,6 @@
       <w:pPr>
         <w:jc w:val="center"/>
         <w:rPr>
-          <w:rFonts w:hint="eastAsia"/>
           <w:b/>
           <w:bCs/>
           <w:sz w:val="40"/>
@@ -90,7 +83,6 @@
       <w:pPr>
         <w:jc w:val="center"/>
         <w:rPr>
-          <w:rFonts w:hint="eastAsia"/>
           <w:b/>
           <w:bCs/>
           <w:sz w:val="40"/>
@@ -102,7 +94,6 @@
       <w:pPr>
         <w:jc w:val="center"/>
         <w:rPr>
-          <w:rFonts w:hint="eastAsia"/>
           <w:b/>
           <w:bCs/>
           <w:sz w:val="40"/>
@@ -114,7 +105,6 @@
       <w:pPr>
         <w:jc w:val="center"/>
         <w:rPr>
-          <w:rFonts w:hint="eastAsia"/>
           <w:b/>
           <w:bCs/>
           <w:sz w:val="40"/>
@@ -126,7 +116,6 @@
       <w:pPr>
         <w:jc w:val="center"/>
         <w:rPr>
-          <w:rFonts w:hint="eastAsia"/>
           <w:b/>
           <w:bCs/>
           <w:sz w:val="40"/>
@@ -138,7 +127,6 @@
       <w:pPr>
         <w:jc w:val="center"/>
         <w:rPr>
-          <w:rFonts w:hint="eastAsia"/>
           <w:b/>
           <w:bCs/>
           <w:sz w:val="40"/>
@@ -150,7 +138,6 @@
       <w:pPr>
         <w:jc w:val="center"/>
         <w:rPr>
-          <w:rFonts w:hint="eastAsia"/>
           <w:b/>
           <w:bCs/>
           <w:sz w:val="40"/>
@@ -162,7 +149,6 @@
       <w:pPr>
         <w:jc w:val="center"/>
         <w:rPr>
-          <w:rFonts w:hint="eastAsia"/>
           <w:b/>
           <w:bCs/>
           <w:sz w:val="40"/>
@@ -174,7 +160,6 @@
       <w:pPr>
         <w:jc w:val="center"/>
         <w:rPr>
-          <w:rFonts w:hint="eastAsia"/>
           <w:b/>
           <w:bCs/>
           <w:sz w:val="40"/>
@@ -186,7 +171,6 @@
       <w:pPr>
         <w:jc w:val="center"/>
         <w:rPr>
-          <w:rFonts w:hint="eastAsia"/>
           <w:b/>
           <w:bCs/>
           <w:sz w:val="40"/>
@@ -198,53 +182,32 @@
       <w:pPr>
         <w:jc w:val="center"/>
         <w:rPr>
-          <w:rFonts w:hint="eastAsia"/>
-        </w:rPr>
-      </w:pPr>
-      <w:r>
-        <w:rPr>
           <w:b/>
           <w:bCs/>
           <w:sz w:val="40"/>
           <w:szCs w:val="40"/>
         </w:rPr>
+      </w:pPr>
+    </w:p>
+    <w:p>
+      <w:pPr>
+        <w:jc w:val="center"/>
+      </w:pPr>
+      <w:r>
+        <w:rPr>
+          <w:b/>
+          <w:bCs/>
+          <w:sz w:val="40"/>
+          <w:szCs w:val="40"/>
+        </w:rPr>
         <w:t>Projeto de Supervisão Predial</w:t>
       </w:r>
     </w:p>
-    <w:p>
-      <w:pPr>
-        <w:rPr>
-          <w:rFonts w:hint="eastAsia"/>
-        </w:rPr>
-      </w:pPr>
-    </w:p>
-    <w:p>
-      <w:pPr>
-        <w:rPr>
-          <w:rFonts w:hint="eastAsia"/>
-        </w:rPr>
-      </w:pPr>
-    </w:p>
-    <w:p>
-      <w:pPr>
-        <w:rPr>
-          <w:rFonts w:hint="eastAsia"/>
-        </w:rPr>
-      </w:pPr>
-    </w:p>
-    <w:p>
-      <w:pPr>
-        <w:rPr>
-          <w:rFonts w:hint="eastAsia"/>
-        </w:rPr>
-      </w:pPr>
-    </w:p>
-    <w:p>
-      <w:pPr>
-        <w:rPr>
-          <w:rFonts w:hint="eastAsia"/>
-        </w:rPr>
-      </w:pPr>
+    <w:p/>
+    <w:p/>
+    <w:p/>
+    <w:p/>
+    <w:p>
       <w:r>
         <w:rPr>
           <w:b/>
@@ -254,11 +217,6 @@
       </w:r>
     </w:p>
     <w:p>
-      <w:pPr>
-        <w:rPr>
-          <w:rFonts w:hint="eastAsia"/>
-        </w:rPr>
-      </w:pPr>
       <w:r>
         <w:rPr>
           <w:b/>
@@ -270,142 +228,36 @@
     <w:p>
       <w:pPr>
         <w:rPr>
-          <w:rFonts w:hint="eastAsia"/>
-          <w:b/>
-          <w:bCs/>
-        </w:rPr>
-      </w:pPr>
-    </w:p>
-    <w:p>
-      <w:pPr>
-        <w:rPr>
-          <w:rFonts w:hint="eastAsia"/>
-        </w:rPr>
-      </w:pPr>
-    </w:p>
-    <w:p>
-      <w:pPr>
-        <w:rPr>
-          <w:rFonts w:hint="eastAsia"/>
-        </w:rPr>
-      </w:pPr>
-    </w:p>
-    <w:p>
-      <w:pPr>
-        <w:rPr>
-          <w:rFonts w:hint="eastAsia"/>
-        </w:rPr>
-      </w:pPr>
-    </w:p>
-    <w:p>
-      <w:pPr>
-        <w:rPr>
-          <w:rFonts w:hint="eastAsia"/>
-        </w:rPr>
-      </w:pPr>
-    </w:p>
-    <w:p>
-      <w:pPr>
-        <w:rPr>
-          <w:rFonts w:hint="eastAsia"/>
-        </w:rPr>
-      </w:pPr>
-    </w:p>
-    <w:p>
-      <w:pPr>
-        <w:rPr>
-          <w:rFonts w:hint="eastAsia"/>
-        </w:rPr>
-      </w:pPr>
-    </w:p>
-    <w:p>
-      <w:pPr>
-        <w:rPr>
-          <w:rFonts w:hint="eastAsia"/>
-        </w:rPr>
-      </w:pPr>
-    </w:p>
-    <w:p>
-      <w:pPr>
-        <w:rPr>
-          <w:rFonts w:hint="eastAsia"/>
-        </w:rPr>
-      </w:pPr>
-    </w:p>
-    <w:p>
-      <w:pPr>
-        <w:rPr>
-          <w:rFonts w:hint="eastAsia"/>
-        </w:rPr>
-      </w:pPr>
-    </w:p>
-    <w:p>
-      <w:pPr>
-        <w:rPr>
-          <w:rFonts w:hint="eastAsia"/>
-        </w:rPr>
-      </w:pPr>
-    </w:p>
-    <w:p>
-      <w:pPr>
-        <w:rPr>
-          <w:rFonts w:hint="eastAsia"/>
-        </w:rPr>
-      </w:pPr>
-    </w:p>
-    <w:p>
-      <w:pPr>
-        <w:rPr>
-          <w:rFonts w:hint="eastAsia"/>
-        </w:rPr>
-      </w:pPr>
-    </w:p>
-    <w:p>
-      <w:pPr>
-        <w:rPr>
-          <w:rFonts w:hint="eastAsia"/>
-        </w:rPr>
-      </w:pPr>
-    </w:p>
-    <w:p>
-      <w:pPr>
-        <w:rPr>
-          <w:rFonts w:hint="eastAsia"/>
-        </w:rPr>
-      </w:pPr>
-    </w:p>
-    <w:p>
-      <w:pPr>
-        <w:rPr>
-          <w:rFonts w:hint="eastAsia"/>
-        </w:rPr>
-      </w:pPr>
-    </w:p>
-    <w:p>
-      <w:pPr>
-        <w:rPr>
-          <w:rFonts w:hint="eastAsia"/>
-        </w:rPr>
-      </w:pPr>
-    </w:p>
-    <w:p>
-      <w:pPr>
-        <w:rPr>
-          <w:rFonts w:hint="eastAsia"/>
-        </w:rPr>
-      </w:pPr>
-    </w:p>
+          <w:b/>
+          <w:bCs/>
+        </w:rPr>
+      </w:pPr>
+    </w:p>
+    <w:p/>
+    <w:p/>
+    <w:p/>
+    <w:p/>
+    <w:p/>
+    <w:p/>
+    <w:p/>
+    <w:p/>
+    <w:p/>
+    <w:p/>
+    <w:p/>
+    <w:p/>
+    <w:p/>
+    <w:p/>
+    <w:p/>
+    <w:p/>
+    <w:p/>
     <w:p>
       <w:pPr>
         <w:pStyle w:val="Ttulodendicedeautoridades"/>
       </w:pPr>
       <w:r>
-        <w:lastRenderedPageBreak/>
         <w:t>Índice</w:t>
       </w:r>
     </w:p>
-    <w:bookmarkStart w:id="0" w:name="_GoBack"/>
-    <w:bookmarkEnd w:id="0"/>
     <w:p>
       <w:pPr>
         <w:pStyle w:val="Sumrio1"/>
@@ -1435,12 +1287,11 @@
           <w:numId w:val="2"/>
         </w:numPr>
       </w:pPr>
-      <w:bookmarkStart w:id="1" w:name="_Toc520809560"/>
-      <w:r>
-        <w:lastRenderedPageBreak/>
+      <w:bookmarkStart w:id="0" w:name="_Toc520809560"/>
+      <w:r>
         <w:t>Introdução</w:t>
       </w:r>
-      <w:bookmarkEnd w:id="1"/>
+      <w:bookmarkEnd w:id="0"/>
     </w:p>
     <w:p>
       <w:pPr>
@@ -1477,11 +1328,11 @@
           <w:numId w:val="2"/>
         </w:numPr>
       </w:pPr>
-      <w:bookmarkStart w:id="2" w:name="_Toc520809561"/>
+      <w:bookmarkStart w:id="1" w:name="_Toc520809561"/>
       <w:r>
         <w:t>Objetivo</w:t>
       </w:r>
-      <w:bookmarkEnd w:id="2"/>
+      <w:bookmarkEnd w:id="1"/>
     </w:p>
     <w:p>
       <w:pPr>
@@ -1530,7 +1381,7 @@
           <w:numId w:val="2"/>
         </w:numPr>
       </w:pPr>
-      <w:bookmarkStart w:id="3" w:name="_Toc520809562"/>
+      <w:bookmarkStart w:id="2" w:name="_Toc520809562"/>
       <w:r>
         <w:t xml:space="preserve">Plataforma de </w:t>
       </w:r>
@@ -1538,7 +1389,7 @@
       <w:r>
         <w:t>Implementação</w:t>
       </w:r>
-      <w:bookmarkEnd w:id="3"/>
+      <w:bookmarkEnd w:id="2"/>
       <w:proofErr w:type="gramEnd"/>
     </w:p>
     <w:p>
@@ -1618,11 +1469,11 @@
           <w:numId w:val="2"/>
         </w:numPr>
       </w:pPr>
-      <w:bookmarkStart w:id="4" w:name="_Toc520809563"/>
+      <w:bookmarkStart w:id="3" w:name="_Toc520809563"/>
       <w:r>
         <w:t>Levantamento de necessidades</w:t>
       </w:r>
-      <w:bookmarkEnd w:id="4"/>
+      <w:bookmarkEnd w:id="3"/>
     </w:p>
     <w:p>
       <w:pPr>
@@ -1661,13 +1512,7 @@
         <w:rPr>
           <w:rFonts w:ascii="Arial" w:hAnsi="Arial"/>
         </w:rPr>
-        <w:t>00 pont</w:t>
-      </w:r>
-      <w:r>
-        <w:rPr>
-          <w:rFonts w:ascii="Arial" w:hAnsi="Arial"/>
-        </w:rPr>
-        <w:t xml:space="preserve">os de coleta de dados, sendo que </w:t>
+        <w:t xml:space="preserve">00 pontos de coleta de dados, sendo que </w:t>
       </w:r>
       <w:r>
         <w:rPr>
@@ -1691,25 +1536,7 @@
         <w:rPr>
           <w:rFonts w:ascii="Arial" w:hAnsi="Arial"/>
         </w:rPr>
-        <w:t>diferentes configurações</w:t>
-      </w:r>
-      <w:r>
-        <w:rPr>
-          <w:rFonts w:ascii="Arial" w:hAnsi="Arial"/>
-        </w:rPr>
-        <w:t xml:space="preserve">, exemplos, </w:t>
-      </w:r>
-      <w:r>
-        <w:rPr>
-          <w:rFonts w:ascii="Arial" w:hAnsi="Arial"/>
-        </w:rPr>
-        <w:t>refrigeração, frigorífero, saunas</w:t>
-      </w:r>
-      <w:r>
-        <w:rPr>
-          <w:rFonts w:ascii="Arial" w:hAnsi="Arial"/>
-        </w:rPr>
-        <w:t>. A fim de atender as necessidades do cliente devemos configurar o sistema para que cada ponto</w:t>
+        <w:t>diferentes configurações, exemplos, refrigeração, frigorífero, saunas. A fim de atender as necessidades do cliente devemos configurar o sistema para que cada ponto</w:t>
       </w:r>
       <w:r>
         <w:rPr>
@@ -1721,19 +1548,7 @@
         <w:rPr>
           <w:rFonts w:ascii="Arial" w:hAnsi="Arial"/>
         </w:rPr>
-        <w:t xml:space="preserve"> </w:t>
-      </w:r>
-      <w:r>
-        <w:rPr>
-          <w:rFonts w:ascii="Arial" w:hAnsi="Arial"/>
-        </w:rPr>
-        <w:t>sua localização mapeada, assim po</w:t>
-      </w:r>
-      <w:r>
-        <w:rPr>
-          <w:rFonts w:ascii="Arial" w:hAnsi="Arial"/>
-        </w:rPr>
-        <w:t xml:space="preserve">dendo verificar casos </w:t>
+        <w:t xml:space="preserve"> sua localização mapeada, assim podendo verificar casos </w:t>
       </w:r>
       <w:r>
         <w:rPr>
@@ -1745,13 +1560,7 @@
         <w:rPr>
           <w:rFonts w:ascii="Arial" w:hAnsi="Arial"/>
         </w:rPr>
-        <w:t xml:space="preserve"> como exemplo, incêndio</w:t>
-      </w:r>
-      <w:r>
-        <w:rPr>
-          <w:rFonts w:ascii="Arial" w:hAnsi="Arial"/>
-        </w:rPr>
-        <w:t>.</w:t>
+        <w:t xml:space="preserve"> como exemplo, incêndio.</w:t>
       </w:r>
     </w:p>
     <w:p>
@@ -1761,7 +1570,6 @@
           <w:numId w:val="3"/>
         </w:numPr>
         <w:rPr>
-          <w:rFonts w:hint="eastAsia"/>
           <w:b/>
           <w:bCs/>
         </w:rPr>
@@ -1775,11 +1583,11 @@
           <w:numId w:val="2"/>
         </w:numPr>
       </w:pPr>
-      <w:bookmarkStart w:id="5" w:name="_Toc520809564"/>
+      <w:bookmarkStart w:id="4" w:name="_Toc520809564"/>
       <w:r>
         <w:t>Arquitetura do Software</w:t>
       </w:r>
-      <w:bookmarkEnd w:id="5"/>
+      <w:bookmarkEnd w:id="4"/>
     </w:p>
     <w:p>
       <w:pPr>
@@ -1824,50 +1632,78 @@
         <w:rPr>
           <w:rFonts w:ascii="Arial" w:hAnsi="Arial"/>
         </w:rPr>
-        <w:t>usando a rede de cabeamento de internet</w:t>
-      </w:r>
-      <w:r>
-        <w:rPr>
-          <w:rFonts w:ascii="Arial" w:hAnsi="Arial"/>
-        </w:rPr>
-        <w:t xml:space="preserve"> </w:t>
-      </w:r>
-      <w:r>
-        <w:rPr>
-          <w:rFonts w:ascii="Arial" w:hAnsi="Arial"/>
-        </w:rPr>
-        <w:t xml:space="preserve">local </w:t>
-      </w:r>
-      <w:r>
-        <w:rPr>
-          <w:rFonts w:ascii="Arial" w:hAnsi="Arial"/>
-        </w:rPr>
-        <w:t>do cliente</w:t>
-      </w:r>
-      <w:r>
-        <w:rPr>
-          <w:rFonts w:ascii="Arial" w:hAnsi="Arial"/>
-        </w:rPr>
-        <w:t>, ou ajustando</w:t>
-      </w:r>
-      <w:r>
-        <w:rPr>
-          <w:rFonts w:ascii="Arial" w:hAnsi="Arial"/>
-        </w:rPr>
-        <w:t xml:space="preserve"> a mesma para que seja possível a comunicação entre os sen</w:t>
-      </w:r>
-      <w:r>
-        <w:rPr>
-          <w:rFonts w:ascii="Arial" w:hAnsi="Arial"/>
-        </w:rPr>
-        <w:t>sores e o servidor</w:t>
-      </w:r>
-      <w:r>
-        <w:rPr>
-          <w:rFonts w:ascii="Arial" w:hAnsi="Arial"/>
-        </w:rPr>
-        <w:t>.</w:t>
-      </w:r>
+        <w:t>usando a rede de cabeamento de internet local do cliente, ou ajustando a mesma para que seja possível a comunicação entre os sensores e o servidor.</w:t>
+      </w:r>
+    </w:p>
+    <w:p>
+      <w:pPr>
+        <w:rPr>
+          <w:rFonts w:ascii="Arial" w:hAnsi="Arial"/>
+        </w:rPr>
+      </w:pPr>
+    </w:p>
+    <w:p>
+      <w:pPr>
+        <w:rPr>
+          <w:rFonts w:ascii="Arial" w:hAnsi="Arial"/>
+        </w:rPr>
+      </w:pPr>
+    </w:p>
+    <w:p>
+      <w:pPr>
+        <w:rPr>
+          <w:rFonts w:ascii="Arial" w:hAnsi="Arial"/>
+        </w:rPr>
+      </w:pPr>
+      <w:r>
+        <w:rPr>
+          <w:noProof/>
+          <w:lang w:eastAsia="pt-BR" w:bidi="ar-SA"/>
+        </w:rPr>
+        <w:lastRenderedPageBreak/>
+        <w:drawing>
+          <wp:inline distT="0" distB="0" distL="0" distR="0" wp14:anchorId="6E2017BE" wp14:editId="7227085E">
+            <wp:extent cx="4710223" cy="3115870"/>
+            <wp:effectExtent l="0" t="0" r="0" b="0"/>
+            <wp:docPr id="7" name="Imagem 7"/>
+            <wp:cNvGraphicFramePr>
+              <a:graphicFrameLocks xmlns:a="http://schemas.openxmlformats.org/drawingml/2006/main" noChangeAspect="1"/>
+            </wp:cNvGraphicFramePr>
+            <a:graphic xmlns:a="http://schemas.openxmlformats.org/drawingml/2006/main">
+              <a:graphicData uri="http://schemas.openxmlformats.org/drawingml/2006/picture">
+                <pic:pic xmlns:pic="http://schemas.openxmlformats.org/drawingml/2006/picture">
+                  <pic:nvPicPr>
+                    <pic:cNvPr id="0" name=""/>
+                    <pic:cNvPicPr/>
+                  </pic:nvPicPr>
+                  <pic:blipFill>
+                    <a:blip r:embed="rId6"/>
+                    <a:stretch>
+                      <a:fillRect/>
+                    </a:stretch>
+                  </pic:blipFill>
+                  <pic:spPr>
+                    <a:xfrm>
+                      <a:off x="0" y="0"/>
+                      <a:ext cx="4713613" cy="3118113"/>
+                    </a:xfrm>
+                    <a:prstGeom prst="rect">
+                      <a:avLst/>
+                    </a:prstGeom>
+                  </pic:spPr>
+                </pic:pic>
+              </a:graphicData>
+            </a:graphic>
+          </wp:inline>
+        </w:drawing>
+      </w:r>
+    </w:p>
+    <w:p>
+      <w:pPr>
+        <w:rPr>
+          <w:rFonts w:ascii="Arial" w:hAnsi="Arial"/>
+        </w:rPr>
+      </w:pPr>
     </w:p>
     <w:p>
       <w:pPr>
@@ -1907,7 +1743,7 @@
                     </pic:cNvPicPr>
                   </pic:nvPicPr>
                   <pic:blipFill>
-                    <a:blip r:embed="rId6"/>
+                    <a:blip r:embed="rId7"/>
                     <a:stretch>
                       <a:fillRect/>
                     </a:stretch>
@@ -1940,70 +1776,62 @@
     <w:p>
       <w:pPr>
         <w:rPr>
-          <w:rFonts w:hint="eastAsia"/>
-          <w:b/>
-          <w:bCs/>
-        </w:rPr>
-      </w:pPr>
-    </w:p>
-    <w:p>
-      <w:pPr>
-        <w:rPr>
-          <w:rFonts w:hint="eastAsia"/>
-          <w:b/>
-          <w:bCs/>
-        </w:rPr>
-      </w:pPr>
-    </w:p>
-    <w:p>
-      <w:pPr>
-        <w:rPr>
-          <w:rFonts w:hint="eastAsia"/>
-          <w:b/>
-          <w:bCs/>
-        </w:rPr>
-      </w:pPr>
-    </w:p>
-    <w:p>
-      <w:pPr>
-        <w:rPr>
-          <w:rFonts w:hint="eastAsia"/>
-          <w:b/>
-          <w:bCs/>
-        </w:rPr>
-      </w:pPr>
-    </w:p>
-    <w:p>
-      <w:pPr>
-        <w:rPr>
-          <w:rFonts w:hint="eastAsia"/>
-          <w:b/>
-          <w:bCs/>
-        </w:rPr>
-      </w:pPr>
-    </w:p>
-    <w:p>
-      <w:pPr>
-        <w:rPr>
-          <w:rFonts w:hint="eastAsia"/>
-          <w:b/>
-          <w:bCs/>
-        </w:rPr>
-      </w:pPr>
-    </w:p>
-    <w:p>
-      <w:pPr>
-        <w:rPr>
-          <w:rFonts w:hint="eastAsia"/>
-          <w:b/>
-          <w:bCs/>
-        </w:rPr>
-      </w:pPr>
-    </w:p>
-    <w:p>
-      <w:pPr>
-        <w:rPr>
-          <w:rFonts w:hint="eastAsia"/>
+          <w:b/>
+          <w:bCs/>
+        </w:rPr>
+      </w:pPr>
+    </w:p>
+    <w:p>
+      <w:pPr>
+        <w:rPr>
+          <w:b/>
+          <w:bCs/>
+        </w:rPr>
+      </w:pPr>
+    </w:p>
+    <w:p>
+      <w:pPr>
+        <w:rPr>
+          <w:b/>
+          <w:bCs/>
+        </w:rPr>
+      </w:pPr>
+    </w:p>
+    <w:p>
+      <w:pPr>
+        <w:rPr>
+          <w:b/>
+          <w:bCs/>
+        </w:rPr>
+      </w:pPr>
+    </w:p>
+    <w:p>
+      <w:pPr>
+        <w:rPr>
+          <w:b/>
+          <w:bCs/>
+        </w:rPr>
+      </w:pPr>
+    </w:p>
+    <w:p>
+      <w:pPr>
+        <w:rPr>
+          <w:b/>
+          <w:bCs/>
+        </w:rPr>
+      </w:pPr>
+    </w:p>
+    <w:p>
+      <w:pPr>
+        <w:rPr>
+          <w:b/>
+          <w:bCs/>
+        </w:rPr>
+      </w:pPr>
+    </w:p>
+    <w:p>
+      <w:pPr>
+        <w:rPr>
           <w:b/>
           <w:bCs/>
         </w:rPr>
@@ -2016,7 +1844,6 @@
           <w:numId w:val="3"/>
         </w:numPr>
         <w:rPr>
-          <w:rFonts w:hint="eastAsia"/>
           <w:b/>
           <w:bCs/>
         </w:rPr>
@@ -2030,45 +1857,29 @@
           <w:numId w:val="2"/>
         </w:numPr>
       </w:pPr>
-      <w:bookmarkStart w:id="6" w:name="_Toc520809565"/>
-      <w:r>
-        <w:lastRenderedPageBreak/>
+      <w:bookmarkStart w:id="5" w:name="_Toc520809565"/>
+      <w:r>
         <w:t>Componente de Gerência de Tarefas (CGT)</w:t>
       </w:r>
-      <w:bookmarkEnd w:id="6"/>
-    </w:p>
-    <w:p>
-      <w:pPr>
-        <w:rPr>
-          <w:rFonts w:hint="eastAsia"/>
-          <w:b/>
-          <w:bCs/>
-        </w:rPr>
-      </w:pPr>
-    </w:p>
-    <w:p>
-      <w:pPr>
-        <w:rPr>
-          <w:rFonts w:hint="eastAsia"/>
-        </w:rPr>
-      </w:pPr>
-      <w:r>
-        <w:t xml:space="preserve"> Os componentes de comunicação deveram </w:t>
-      </w:r>
-      <w:r>
-        <w:t>retornar</w:t>
-      </w:r>
-      <w:r>
-        <w:t xml:space="preserve"> os dados de usando o padrão JSON, e como pa</w:t>
+      <w:bookmarkEnd w:id="5"/>
+    </w:p>
+    <w:p>
+      <w:pPr>
+        <w:rPr>
+          <w:b/>
+          <w:bCs/>
+        </w:rPr>
+      </w:pPr>
+    </w:p>
+    <w:p>
+      <w:r>
+        <w:t xml:space="preserve"> Os componentes de comunicação deveram retornar os dados de usando o padrão JSON, e como pa</w:t>
       </w:r>
       <w:r>
         <w:t>d</w:t>
       </w:r>
       <w:r>
-        <w:t>r</w:t>
-      </w:r>
-      <w:r>
-        <w:t xml:space="preserve">ão de comunicação </w:t>
+        <w:t xml:space="preserve">rão de comunicação </w:t>
       </w:r>
       <w:r>
         <w:t>utilizará</w:t>
@@ -2077,19 +1888,8 @@
         <w:t xml:space="preserve"> o REST. Exemplo a seguir do JSON a ser utilizado.</w:t>
       </w:r>
     </w:p>
-    <w:p>
-      <w:pPr>
-        <w:rPr>
-          <w:rFonts w:hint="eastAsia"/>
-        </w:rPr>
-      </w:pPr>
-    </w:p>
-    <w:p>
-      <w:pPr>
-        <w:rPr>
-          <w:rFonts w:hint="eastAsia"/>
-        </w:rPr>
-      </w:pPr>
+    <w:p/>
+    <w:p>
       <w:r>
         <w:t>{</w:t>
       </w:r>
@@ -2102,10 +1902,7 @@
       </w:r>
       <w:proofErr w:type="gramEnd"/>
       <w:r>
-        <w:t>"id"</w:t>
-      </w:r>
-      <w:r>
-        <w:t>: "1",</w:t>
+        <w:t>"id": "1",</w:t>
       </w:r>
       <w:r>
         <w:br/>
@@ -2120,42 +1917,10 @@
         <w:t>}</w:t>
       </w:r>
     </w:p>
-    <w:p>
-      <w:pPr>
-        <w:rPr>
-          <w:rFonts w:hint="eastAsia"/>
-        </w:rPr>
-      </w:pPr>
-    </w:p>
-    <w:p>
-      <w:pPr>
-        <w:rPr>
-          <w:rFonts w:hint="eastAsia"/>
-        </w:rPr>
-      </w:pPr>
-      <w:r>
-        <w:t xml:space="preserve"> </w:t>
-      </w:r>
-      <w:r>
-        <w:t>Existirá</w:t>
-      </w:r>
-      <w:r>
-        <w:t xml:space="preserve"> </w:t>
-      </w:r>
-      <w:r>
-        <w:t>um</w:t>
-      </w:r>
-      <w:r>
-        <w:t xml:space="preserve"> serviço</w:t>
-      </w:r>
-      <w:r>
-        <w:t xml:space="preserve"> </w:t>
-      </w:r>
-      <w:r>
-        <w:t>para recuperação de informação do sensor</w:t>
-      </w:r>
-      <w:r>
-        <w:t>.</w:t>
+    <w:p/>
+    <w:p>
+      <w:r>
+        <w:t xml:space="preserve"> Existirá um serviço para recuperação de informação do sensor.</w:t>
       </w:r>
     </w:p>
     <w:p>
@@ -2164,15 +1929,9 @@
           <w:ilvl w:val="0"/>
           <w:numId w:val="4"/>
         </w:numPr>
-        <w:rPr>
-          <w:rFonts w:hint="eastAsia"/>
-        </w:rPr>
-      </w:pPr>
-      <w:r>
-        <w:t>Recuperação de informações dos sensores</w:t>
-      </w:r>
-      <w:r>
-        <w:t>;</w:t>
+      </w:pPr>
+      <w:r>
+        <w:t>Recuperação de informações dos sensores;</w:t>
       </w:r>
     </w:p>
     <w:p>
@@ -2263,6 +2022,12 @@
           <w:rFonts w:ascii="Arial" w:hAnsi="Arial"/>
         </w:rPr>
         <w:br/>
+      </w:r>
+      <w:r>
+        <w:rPr>
+          <w:rFonts w:ascii="Arial" w:hAnsi="Arial"/>
+        </w:rPr>
+        <w:lastRenderedPageBreak/>
         <w:t xml:space="preserve">  "unidade": "</w:t>
       </w:r>
       <w:proofErr w:type="spellStart"/>
@@ -2321,6 +2086,68 @@
         <w:t>}</w:t>
       </w:r>
       <w:proofErr w:type="gramEnd"/>
+    </w:p>
+    <w:p>
+      <w:pPr>
+        <w:rPr>
+          <w:rFonts w:ascii="Arial" w:hAnsi="Arial"/>
+        </w:rPr>
+      </w:pPr>
+    </w:p>
+    <w:p>
+      <w:pPr>
+        <w:rPr>
+          <w:rFonts w:ascii="Arial" w:hAnsi="Arial"/>
+        </w:rPr>
+      </w:pPr>
+      <w:r>
+        <w:rPr>
+          <w:noProof/>
+          <w:lang w:eastAsia="pt-BR" w:bidi="ar-SA"/>
+        </w:rPr>
+        <w:drawing>
+          <wp:inline distT="0" distB="0" distL="0" distR="0" wp14:anchorId="007B7D14" wp14:editId="3CA76A00">
+            <wp:extent cx="5612130" cy="1768475"/>
+            <wp:effectExtent l="0" t="0" r="7620" b="3175"/>
+            <wp:docPr id="11" name="Imagem 11"/>
+            <wp:cNvGraphicFramePr>
+              <a:graphicFrameLocks xmlns:a="http://schemas.openxmlformats.org/drawingml/2006/main" noChangeAspect="1"/>
+            </wp:cNvGraphicFramePr>
+            <a:graphic xmlns:a="http://schemas.openxmlformats.org/drawingml/2006/main">
+              <a:graphicData uri="http://schemas.openxmlformats.org/drawingml/2006/picture">
+                <pic:pic xmlns:pic="http://schemas.openxmlformats.org/drawingml/2006/picture">
+                  <pic:nvPicPr>
+                    <pic:cNvPr id="0" name=""/>
+                    <pic:cNvPicPr/>
+                  </pic:nvPicPr>
+                  <pic:blipFill>
+                    <a:blip r:embed="rId8"/>
+                    <a:stretch>
+                      <a:fillRect/>
+                    </a:stretch>
+                  </pic:blipFill>
+                  <pic:spPr>
+                    <a:xfrm>
+                      <a:off x="0" y="0"/>
+                      <a:ext cx="5612130" cy="1768475"/>
+                    </a:xfrm>
+                    <a:prstGeom prst="rect">
+                      <a:avLst/>
+                    </a:prstGeom>
+                  </pic:spPr>
+                </pic:pic>
+              </a:graphicData>
+            </a:graphic>
+          </wp:inline>
+        </w:drawing>
+      </w:r>
+    </w:p>
+    <w:p>
+      <w:pPr>
+        <w:rPr>
+          <w:rFonts w:ascii="Arial" w:hAnsi="Arial"/>
+        </w:rPr>
+      </w:pPr>
     </w:p>
     <w:p>
       <w:pPr>
@@ -2337,31 +2164,23 @@
           <w:numId w:val="2"/>
         </w:numPr>
       </w:pPr>
-      <w:bookmarkStart w:id="7" w:name="_Toc520809566"/>
-      <w:r>
-        <w:t>C</w:t>
-      </w:r>
-      <w:r>
-        <w:t xml:space="preserve">amada de Interface </w:t>
-      </w:r>
-      <w:r>
-        <w:t>com o Usuário</w:t>
-      </w:r>
-      <w:bookmarkEnd w:id="7"/>
-    </w:p>
-    <w:p>
-      <w:pPr>
-        <w:rPr>
-          <w:rFonts w:hint="eastAsia"/>
-          <w:b/>
-          <w:bCs/>
-        </w:rPr>
-      </w:pPr>
-    </w:p>
-    <w:p>
-      <w:pPr>
-        <w:rPr>
-          <w:rFonts w:hint="eastAsia"/>
+      <w:bookmarkStart w:id="6" w:name="_Toc520809566"/>
+      <w:r>
+        <w:t>Camada de Interface com o Usuário</w:t>
+      </w:r>
+      <w:bookmarkEnd w:id="6"/>
+    </w:p>
+    <w:p>
+      <w:pPr>
+        <w:rPr>
+          <w:b/>
+          <w:bCs/>
+        </w:rPr>
+      </w:pPr>
+    </w:p>
+    <w:p>
+      <w:pPr>
+        <w:rPr>
           <w:b/>
           <w:bCs/>
         </w:rPr>
@@ -2373,21 +2192,9 @@
           <w:ilvl w:val="1"/>
           <w:numId w:val="3"/>
         </w:numPr>
-        <w:rPr>
-          <w:rFonts w:hint="eastAsia"/>
-        </w:rPr>
-      </w:pPr>
-      <w:r>
-        <w:t xml:space="preserve">A interface ficará a cargo </w:t>
-      </w:r>
-      <w:r>
-        <w:t>de dois serviços disponibilizados</w:t>
-      </w:r>
-      <w:r>
-        <w:t xml:space="preserve"> para recuperação de informação.</w:t>
-      </w:r>
-      <w:r>
-        <w:t xml:space="preserve"> O primeiro será para recup</w:t>
+      </w:pPr>
+      <w:r>
+        <w:t>A interface ficará a cargo de dois serviços disponibilizados para recuperação de informação. O primeiro será para recup</w:t>
       </w:r>
       <w:r>
         <w:t>erar</w:t>
@@ -2420,15 +2227,60 @@
         <w:t>.</w:t>
       </w:r>
     </w:p>
+    <w:p/>
+    <w:p/>
+    <w:p/>
+    <w:p>
+      <w:r>
+        <w:rPr>
+          <w:noProof/>
+          <w:lang w:eastAsia="pt-BR" w:bidi="ar-SA"/>
+        </w:rPr>
+        <w:drawing>
+          <wp:inline distT="0" distB="0" distL="0" distR="0" wp14:anchorId="6C32FCC9" wp14:editId="7A9BD067">
+            <wp:extent cx="3087082" cy="3019646"/>
+            <wp:effectExtent l="0" t="0" r="0" b="0"/>
+            <wp:docPr id="15" name="Imagem 15"/>
+            <wp:cNvGraphicFramePr>
+              <a:graphicFrameLocks xmlns:a="http://schemas.openxmlformats.org/drawingml/2006/main" noChangeAspect="1"/>
+            </wp:cNvGraphicFramePr>
+            <a:graphic xmlns:a="http://schemas.openxmlformats.org/drawingml/2006/main">
+              <a:graphicData uri="http://schemas.openxmlformats.org/drawingml/2006/picture">
+                <pic:pic xmlns:pic="http://schemas.openxmlformats.org/drawingml/2006/picture">
+                  <pic:nvPicPr>
+                    <pic:cNvPr id="0" name=""/>
+                    <pic:cNvPicPr/>
+                  </pic:nvPicPr>
+                  <pic:blipFill>
+                    <a:blip r:embed="rId9"/>
+                    <a:stretch>
+                      <a:fillRect/>
+                    </a:stretch>
+                  </pic:blipFill>
+                  <pic:spPr>
+                    <a:xfrm>
+                      <a:off x="0" y="0"/>
+                      <a:ext cx="3088091" cy="3020633"/>
+                    </a:xfrm>
+                    <a:prstGeom prst="rect">
+                      <a:avLst/>
+                    </a:prstGeom>
+                  </pic:spPr>
+                </pic:pic>
+              </a:graphicData>
+            </a:graphic>
+          </wp:inline>
+        </w:drawing>
+      </w:r>
+    </w:p>
+    <w:p/>
+    <w:p/>
     <w:p>
       <w:pPr>
         <w:numPr>
           <w:ilvl w:val="1"/>
           <w:numId w:val="3"/>
         </w:numPr>
-        <w:rPr>
-          <w:rFonts w:hint="eastAsia"/>
-        </w:rPr>
       </w:pPr>
     </w:p>
     <w:p>
@@ -2437,9 +2289,6 @@
           <w:ilvl w:val="1"/>
           <w:numId w:val="3"/>
         </w:numPr>
-        <w:rPr>
-          <w:rFonts w:hint="eastAsia"/>
-        </w:rPr>
       </w:pPr>
       <w:r>
         <w:rPr>
@@ -2472,7 +2321,7 @@
                     </pic:cNvPicPr>
                   </pic:nvPicPr>
                   <pic:blipFill>
-                    <a:blip r:embed="rId7"/>
+                    <a:blip r:embed="rId10"/>
                     <a:stretch>
                       <a:fillRect/>
                     </a:stretch>
@@ -2493,72 +2342,18 @@
         </w:drawing>
       </w:r>
     </w:p>
-    <w:p>
-      <w:pPr>
-        <w:rPr>
-          <w:rFonts w:hint="eastAsia"/>
-        </w:rPr>
-      </w:pPr>
-    </w:p>
-    <w:p>
-      <w:pPr>
-        <w:rPr>
-          <w:rFonts w:hint="eastAsia"/>
-        </w:rPr>
-      </w:pPr>
-    </w:p>
-    <w:p>
-      <w:pPr>
-        <w:rPr>
-          <w:rFonts w:hint="eastAsia"/>
-        </w:rPr>
-      </w:pPr>
-    </w:p>
-    <w:p>
-      <w:pPr>
-        <w:rPr>
-          <w:rFonts w:hint="eastAsia"/>
-        </w:rPr>
-      </w:pPr>
-    </w:p>
-    <w:p>
-      <w:pPr>
-        <w:rPr>
-          <w:rFonts w:hint="eastAsia"/>
-        </w:rPr>
-      </w:pPr>
-    </w:p>
-    <w:p>
-      <w:pPr>
-        <w:rPr>
-          <w:rFonts w:hint="eastAsia"/>
-        </w:rPr>
-      </w:pPr>
-    </w:p>
-    <w:p>
-      <w:pPr>
-        <w:rPr>
-          <w:rFonts w:hint="eastAsia"/>
-        </w:rPr>
-      </w:pPr>
-    </w:p>
-    <w:p>
-      <w:pPr>
-        <w:rPr>
-          <w:rFonts w:hint="eastAsia"/>
-        </w:rPr>
-      </w:pPr>
-    </w:p>
+    <w:p/>
+    <w:p/>
+    <w:p/>
     <w:p>
       <w:pPr>
         <w:numPr>
           <w:ilvl w:val="1"/>
           <w:numId w:val="3"/>
         </w:numPr>
-        <w:rPr>
-          <w:rFonts w:hint="eastAsia"/>
-        </w:rPr>
-      </w:pPr>
+      </w:pPr>
+      <w:bookmarkStart w:id="7" w:name="_GoBack"/>
+      <w:bookmarkEnd w:id="7"/>
     </w:p>
     <w:p>
       <w:pPr>
@@ -2566,10 +2361,12 @@
           <w:ilvl w:val="1"/>
           <w:numId w:val="3"/>
         </w:numPr>
-        <w:rPr>
-          <w:rFonts w:hint="eastAsia"/>
-        </w:rPr>
-      </w:pPr>
+      </w:pPr>
+      <w:bookmarkStart w:id="8" w:name="__RefHeading___Toc172_3580342029"/>
+      <w:bookmarkEnd w:id="8"/>
+      <w:r>
+        <w:t xml:space="preserve"> Para acessar o serviço deverá ser utilizado o protocolo de comunicação REST com a forma de resposta JSON. O exemplo anterior contém as informações de retorno, para solicitar as informações das seguintes duas maneiras:</w:t>
+      </w:r>
     </w:p>
     <w:p>
       <w:pPr>
@@ -2577,10 +2374,24 @@
           <w:ilvl w:val="1"/>
           <w:numId w:val="3"/>
         </w:numPr>
-        <w:rPr>
-          <w:rFonts w:hint="eastAsia"/>
-        </w:rPr>
-      </w:pPr>
+      </w:pPr>
+      <w:r>
+        <w:t xml:space="preserve"> 1</w:t>
+      </w:r>
+      <w:r>
+        <w:t xml:space="preserve"> </w:t>
+      </w:r>
+      <w:r>
+        <w:t>- Por dispositivo, “/</w:t>
+      </w:r>
+      <w:proofErr w:type="spellStart"/>
+      <w:r>
+        <w:t>devices</w:t>
+      </w:r>
+      <w:proofErr w:type="spellEnd"/>
+      <w:r>
+        <w:t>/id”;</w:t>
+      </w:r>
     </w:p>
     <w:p>
       <w:pPr>
@@ -2589,136 +2400,77 @@
           <w:numId w:val="3"/>
         </w:numPr>
         <w:rPr>
-          <w:rFonts w:hint="eastAsia"/>
-        </w:rPr>
-      </w:pPr>
-    </w:p>
-    <w:p>
-      <w:pPr>
-        <w:numPr>
-          <w:ilvl w:val="1"/>
-          <w:numId w:val="3"/>
-        </w:numPr>
-        <w:rPr>
-          <w:rFonts w:hint="eastAsia"/>
-        </w:rPr>
-      </w:pPr>
-      <w:bookmarkStart w:id="8" w:name="__RefHeading___Toc172_3580342029"/>
-      <w:bookmarkEnd w:id="8"/>
-      <w:r>
-        <w:t xml:space="preserve"> </w:t>
-      </w:r>
-      <w:r>
-        <w:t xml:space="preserve">Para acessar o serviço deverá ser utilizado o protocolo de comunicação REST com a forma de resposta JSON. O </w:t>
-      </w:r>
-      <w:r>
-        <w:t>exemplo anterior contém as informações de retorno, para solicitar as informações das seguintes duas maneiras</w:t>
-      </w:r>
-      <w:r>
-        <w:t>:</w:t>
-      </w:r>
-    </w:p>
-    <w:p>
-      <w:pPr>
-        <w:numPr>
-          <w:ilvl w:val="1"/>
-          <w:numId w:val="3"/>
-        </w:numPr>
-        <w:rPr>
-          <w:rFonts w:hint="eastAsia"/>
-        </w:rPr>
-      </w:pPr>
-      <w:r>
-        <w:t xml:space="preserve"> 1</w:t>
-      </w:r>
-      <w:r>
-        <w:t xml:space="preserve"> </w:t>
-      </w:r>
-      <w:r>
-        <w:t>-</w:t>
-      </w:r>
-      <w:r>
-        <w:t xml:space="preserve"> </w:t>
-      </w:r>
-      <w:r>
-        <w:t>Por dispositivo</w:t>
-      </w:r>
-      <w:r>
-        <w:t>, “/</w:t>
-      </w:r>
-      <w:proofErr w:type="spellStart"/>
-      <w:r>
-        <w:t>devices</w:t>
-      </w:r>
-      <w:proofErr w:type="spellEnd"/>
-      <w:r>
-        <w:t>/id”;</w:t>
-      </w:r>
-    </w:p>
-    <w:p>
-      <w:pPr>
-        <w:numPr>
-          <w:ilvl w:val="1"/>
-          <w:numId w:val="3"/>
-        </w:numPr>
-        <w:rPr>
-          <w:rFonts w:ascii="Arial" w:hAnsi="Arial"/>
-        </w:rPr>
-      </w:pPr>
-      <w:r>
-        <w:rPr>
-          <w:rFonts w:ascii="Arial" w:hAnsi="Arial"/>
-        </w:rPr>
-        <w:t xml:space="preserve"> 2 </w:t>
-      </w:r>
-      <w:r>
-        <w:rPr>
-          <w:rFonts w:ascii="Arial" w:hAnsi="Arial"/>
-        </w:rPr>
-        <w:t>-</w:t>
-      </w:r>
-      <w:r>
-        <w:rPr>
-          <w:rFonts w:ascii="Arial" w:hAnsi="Arial"/>
-        </w:rPr>
-        <w:t xml:space="preserve"> </w:t>
-      </w:r>
-      <w:r>
-        <w:rPr>
-          <w:rFonts w:ascii="Arial" w:hAnsi="Arial"/>
-        </w:rPr>
-        <w:t>Por zona</w:t>
-      </w:r>
-      <w:r>
-        <w:rPr>
-          <w:rFonts w:ascii="Arial" w:hAnsi="Arial"/>
-        </w:rPr>
-        <w:t>, “/</w:t>
-      </w:r>
-      <w:r>
-        <w:rPr>
-          <w:rFonts w:ascii="Arial" w:hAnsi="Arial"/>
-        </w:rPr>
-        <w:t>zona</w:t>
-      </w:r>
-      <w:r>
-        <w:rPr>
-          <w:rFonts w:ascii="Arial" w:hAnsi="Arial"/>
-        </w:rPr>
-        <w:t>/</w:t>
-      </w:r>
-      <w:r>
-        <w:rPr>
-          <w:rFonts w:ascii="Arial" w:hAnsi="Arial"/>
-        </w:rPr>
-        <w:t>id</w:t>
-      </w:r>
-      <w:r>
-        <w:rPr>
-          <w:rFonts w:ascii="Arial" w:hAnsi="Arial"/>
-        </w:rPr>
-        <w:t>”.</w:t>
-      </w:r>
+          <w:rFonts w:ascii="Arial" w:hAnsi="Arial"/>
+        </w:rPr>
+      </w:pPr>
+      <w:r>
+        <w:rPr>
+          <w:rFonts w:ascii="Arial" w:hAnsi="Arial"/>
+        </w:rPr>
+        <w:t xml:space="preserve"> 2 - Por zona, “/zona/id”.</w:t>
+      </w:r>
+    </w:p>
+    <w:p>
+      <w:pPr>
+        <w:rPr>
+          <w:rFonts w:ascii="Arial" w:hAnsi="Arial"/>
+        </w:rPr>
+      </w:pPr>
+    </w:p>
+    <w:p>
+      <w:pPr>
+        <w:rPr>
+          <w:rFonts w:ascii="Arial" w:hAnsi="Arial"/>
+        </w:rPr>
+      </w:pPr>
+      <w:r>
+        <w:rPr>
+          <w:noProof/>
+          <w:lang w:eastAsia="pt-BR" w:bidi="ar-SA"/>
+        </w:rPr>
+        <w:drawing>
+          <wp:inline distT="0" distB="0" distL="0" distR="0" wp14:anchorId="721952B7" wp14:editId="50871E7B">
+            <wp:extent cx="4274288" cy="2122199"/>
+            <wp:effectExtent l="0" t="0" r="0" b="0"/>
+            <wp:docPr id="10" name="Imagem 10"/>
+            <wp:cNvGraphicFramePr>
+              <a:graphicFrameLocks xmlns:a="http://schemas.openxmlformats.org/drawingml/2006/main" noChangeAspect="1"/>
+            </wp:cNvGraphicFramePr>
+            <a:graphic xmlns:a="http://schemas.openxmlformats.org/drawingml/2006/main">
+              <a:graphicData uri="http://schemas.openxmlformats.org/drawingml/2006/picture">
+                <pic:pic xmlns:pic="http://schemas.openxmlformats.org/drawingml/2006/picture">
+                  <pic:nvPicPr>
+                    <pic:cNvPr id="0" name=""/>
+                    <pic:cNvPicPr/>
+                  </pic:nvPicPr>
+                  <pic:blipFill>
+                    <a:blip r:embed="rId11"/>
+                    <a:stretch>
+                      <a:fillRect/>
+                    </a:stretch>
+                  </pic:blipFill>
+                  <pic:spPr>
+                    <a:xfrm>
+                      <a:off x="0" y="0"/>
+                      <a:ext cx="4281299" cy="2125680"/>
+                    </a:xfrm>
+                    <a:prstGeom prst="rect">
+                      <a:avLst/>
+                    </a:prstGeom>
+                  </pic:spPr>
+                </pic:pic>
+              </a:graphicData>
+            </a:graphic>
+          </wp:inline>
+        </w:drawing>
+      </w:r>
+    </w:p>
+    <w:p>
+      <w:pPr>
+        <w:rPr>
+          <w:rFonts w:ascii="Arial" w:hAnsi="Arial"/>
+        </w:rPr>
+      </w:pPr>
     </w:p>
     <w:p>
       <w:pPr>
@@ -2765,7 +2517,7 @@
                     </pic:cNvPicPr>
                   </pic:nvPicPr>
                   <pic:blipFill>
-                    <a:blip r:embed="rId8"/>
+                    <a:blip r:embed="rId12"/>
                     <a:stretch>
                       <a:fillRect/>
                     </a:stretch>
@@ -2907,7 +2659,7 @@
                     </pic:cNvPicPr>
                   </pic:nvPicPr>
                   <pic:blipFill>
-                    <a:blip r:embed="rId9"/>
+                    <a:blip r:embed="rId13"/>
                     <a:stretch>
                       <a:fillRect/>
                     </a:stretch>
@@ -3099,17 +2851,13 @@
       </w:pPr>
       <w:bookmarkStart w:id="9" w:name="_Toc520809567"/>
       <w:r>
-        <w:t>C</w:t>
-      </w:r>
-      <w:r>
-        <w:t>amada de Gerência de Dados</w:t>
+        <w:t>Camada de Gerência de Dados</w:t>
       </w:r>
       <w:bookmarkEnd w:id="9"/>
     </w:p>
     <w:p>
       <w:pPr>
         <w:rPr>
-          <w:rFonts w:hint="eastAsia"/>
           <w:b/>
           <w:bCs/>
         </w:rPr>
@@ -3230,10 +2978,7 @@
       </w:pPr>
       <w:bookmarkStart w:id="11" w:name="_Toc520809568"/>
       <w:r>
-        <w:t xml:space="preserve">Estação remota e </w:t>
-      </w:r>
-      <w:r>
-        <w:t>sensores</w:t>
+        <w:t>Estação remota e sensores</w:t>
       </w:r>
       <w:bookmarkEnd w:id="11"/>
     </w:p>
@@ -3254,9 +2999,6 @@
           <w:ilvl w:val="1"/>
           <w:numId w:val="3"/>
         </w:numPr>
-        <w:rPr>
-          <w:rFonts w:hint="eastAsia"/>
-        </w:rPr>
       </w:pPr>
       <w:bookmarkStart w:id="12" w:name="__RefHeading___Toc184_3580342029"/>
       <w:bookmarkEnd w:id="12"/>
@@ -3314,7 +3056,7 @@
         </w:rPr>
         <w:t xml:space="preserve">será utilizados os dispositivos </w:t>
       </w:r>
-      <w:hyperlink r:id="rId10" w:tgtFrame="_blank">
+      <w:hyperlink r:id="rId14" w:tgtFrame="_blank">
         <w:r>
           <w:rPr>
             <w:rStyle w:val="LinkdaInternet"/>
@@ -3331,14 +3073,7 @@
           <w:rFonts w:ascii="Arial" w:hAnsi="Arial"/>
           <w:highlight w:val="white"/>
         </w:rPr>
-        <w:t xml:space="preserve"> e BMP085/BMP180</w:t>
-      </w:r>
-      <w:r>
-        <w:rPr>
-          <w:rFonts w:ascii="Arial" w:hAnsi="Arial"/>
-          <w:highlight w:val="white"/>
-        </w:rPr>
-        <w:t>.</w:t>
+        <w:t xml:space="preserve"> e BMP085/BMP180.</w:t>
       </w:r>
     </w:p>
     <w:p>
@@ -3383,7 +3118,7 @@
                     </pic:cNvPicPr>
                   </pic:nvPicPr>
                   <pic:blipFill>
-                    <a:blip r:embed="rId11"/>
+                    <a:blip r:embed="rId15"/>
                     <a:stretch>
                       <a:fillRect/>
                     </a:stretch>
@@ -3435,7 +3170,7 @@
                     </pic:cNvPicPr>
                   </pic:nvPicPr>
                   <pic:blipFill>
-                    <a:blip r:embed="rId12"/>
+                    <a:blip r:embed="rId16"/>
                     <a:stretch>
                       <a:fillRect/>
                     </a:stretch>
@@ -3498,11 +3233,26 @@
         </w:numPr>
       </w:pPr>
       <w:bookmarkStart w:id="13" w:name="_Toc520809569"/>
-      <w:r>
-        <w:t>L</w:t>
-      </w:r>
-      <w:r>
-        <w:t>ógica de funcionamento</w:t>
+    </w:p>
+    <w:p>
+      <w:pPr>
+        <w:pStyle w:val="Ttulo1"/>
+        <w:numPr>
+          <w:ilvl w:val="0"/>
+          <w:numId w:val="2"/>
+        </w:numPr>
+      </w:pPr>
+    </w:p>
+    <w:p>
+      <w:pPr>
+        <w:pStyle w:val="Ttulo1"/>
+        <w:numPr>
+          <w:ilvl w:val="0"/>
+          <w:numId w:val="2"/>
+        </w:numPr>
+      </w:pPr>
+      <w:r>
+        <w:t>Lógica de funcionamento</w:t>
       </w:r>
       <w:bookmarkEnd w:id="13"/>
     </w:p>
@@ -3523,9 +3273,6 @@
           <w:ilvl w:val="0"/>
           <w:numId w:val="3"/>
         </w:numPr>
-        <w:rPr>
-          <w:rFonts w:hint="eastAsia"/>
-        </w:rPr>
       </w:pPr>
       <w:bookmarkStart w:id="14" w:name="__RefHeading___Toc301_3580342029"/>
       <w:bookmarkEnd w:id="14"/>
@@ -3533,37 +3280,7 @@
         <w:rPr>
           <w:rFonts w:ascii="Arial" w:hAnsi="Arial"/>
         </w:rPr>
-        <w:t xml:space="preserve"> A </w:t>
-      </w:r>
-      <w:r>
-        <w:rPr>
-          <w:rFonts w:ascii="Arial" w:hAnsi="Arial"/>
-        </w:rPr>
-        <w:t xml:space="preserve">aplicação deverá </w:t>
-      </w:r>
-      <w:r>
-        <w:rPr>
-          <w:rFonts w:ascii="Arial" w:hAnsi="Arial"/>
-        </w:rPr>
-        <w:t>percorrer os sensores solicitando as informações do mesmo</w:t>
-      </w:r>
-      <w:r>
-        <w:rPr>
-          <w:rFonts w:ascii="Arial" w:hAnsi="Arial"/>
-        </w:rPr>
-        <w:t xml:space="preserve">, </w:t>
-      </w:r>
-      <w:r>
-        <w:rPr>
-          <w:rFonts w:ascii="Arial" w:hAnsi="Arial"/>
-        </w:rPr>
-        <w:t xml:space="preserve">e armazenando </w:t>
-      </w:r>
-      <w:r>
-        <w:rPr>
-          <w:rFonts w:ascii="Arial" w:hAnsi="Arial"/>
-        </w:rPr>
-        <w:t>elas</w:t>
+        <w:t xml:space="preserve"> A aplicação deverá percorrer os sensores solicitando as informações do mesmo, e armazenando elas</w:t>
       </w:r>
       <w:r>
         <w:rPr>
@@ -3575,13 +3292,7 @@
         <w:rPr>
           <w:rFonts w:ascii="Arial" w:hAnsi="Arial"/>
         </w:rPr>
-        <w:t>de forma a ser possível a recuperação posterior delas em caso de necessidade de atualização do sistema utilizando linguagens diferentes</w:t>
-      </w:r>
-      <w:r>
-        <w:rPr>
-          <w:rFonts w:ascii="Arial" w:hAnsi="Arial"/>
-        </w:rPr>
-        <w:t>.</w:t>
+        <w:t>de forma a ser possível a recuperação posterior delas em caso de necessidade de atualização do sistema utilizando linguagens diferentes.</w:t>
       </w:r>
     </w:p>
     <w:p>
@@ -3601,21 +3312,12 @@
           <w:ilvl w:val="0"/>
           <w:numId w:val="3"/>
         </w:numPr>
-        <w:rPr>
-          <w:rFonts w:hint="eastAsia"/>
-        </w:rPr>
-      </w:pPr>
-      <w:r>
-        <w:rPr>
-          <w:rFonts w:ascii="Arial" w:hAnsi="Arial"/>
-        </w:rPr>
-        <w:t xml:space="preserve"> Para que seja possív</w:t>
-      </w:r>
-      <w:r>
-        <w:rPr>
-          <w:rFonts w:ascii="Arial" w:hAnsi="Arial"/>
-        </w:rPr>
-        <w:t>el deverá respeitar algumas regras mínimas.</w:t>
+      </w:pPr>
+      <w:r>
+        <w:rPr>
+          <w:rFonts w:ascii="Arial" w:hAnsi="Arial"/>
+        </w:rPr>
+        <w:t xml:space="preserve"> Para que seja possível deverá respeitar algumas regras mínimas.</w:t>
       </w:r>
     </w:p>
     <w:p>
@@ -3652,19 +3354,7 @@
         <w:rPr>
           <w:rFonts w:ascii="Arial" w:hAnsi="Arial"/>
         </w:rPr>
-        <w:t xml:space="preserve"> até </w:t>
-      </w:r>
-      <w:r>
-        <w:rPr>
-          <w:rFonts w:ascii="Arial" w:hAnsi="Arial"/>
-        </w:rPr>
-        <w:t>5</w:t>
-      </w:r>
-      <w:r>
-        <w:rPr>
-          <w:rFonts w:ascii="Arial" w:hAnsi="Arial"/>
-        </w:rPr>
-        <w:t xml:space="preserve"> segundos.</w:t>
+        <w:t xml:space="preserve"> até 5 segundos.</w:t>
       </w:r>
     </w:p>
     <w:p>
@@ -3673,9 +3363,6 @@
           <w:ilvl w:val="0"/>
           <w:numId w:val="5"/>
         </w:numPr>
-        <w:rPr>
-          <w:rFonts w:hint="eastAsia"/>
-        </w:rPr>
       </w:pPr>
       <w:r>
         <w:rPr>
@@ -3708,33 +3395,12 @@
           <w:ilvl w:val="0"/>
           <w:numId w:val="5"/>
         </w:numPr>
-        <w:rPr>
-          <w:rFonts w:hint="eastAsia"/>
-        </w:rPr>
-      </w:pPr>
-      <w:r>
-        <w:rPr>
-          <w:rFonts w:ascii="Arial" w:hAnsi="Arial"/>
-        </w:rPr>
-        <w:t xml:space="preserve">Em Caso de um ponto não responder na chamada, deverá ser verificada o ultimo chamado dele em caso de ser a mais de </w:t>
-      </w:r>
-      <w:r>
-        <w:rPr>
-          <w:rFonts w:ascii="Arial" w:hAnsi="Arial"/>
-        </w:rPr>
-        <w:t>5</w:t>
-      </w:r>
-      <w:r>
-        <w:rPr>
-          <w:rFonts w:ascii="Arial" w:hAnsi="Arial"/>
-        </w:rPr>
-        <w:t xml:space="preserve"> segundos, deverá ser lançado um alertado de p</w:t>
-      </w:r>
-      <w:r>
-        <w:rPr>
-          <w:rFonts w:ascii="Arial" w:hAnsi="Arial"/>
-        </w:rPr>
-        <w:t>erigo.</w:t>
+      </w:pPr>
+      <w:r>
+        <w:rPr>
+          <w:rFonts w:ascii="Arial" w:hAnsi="Arial"/>
+        </w:rPr>
+        <w:t>Em Caso de um ponto não responder na chamada, deverá ser verificada o ultimo chamado dele em caso de ser a mais de 5 segundos, deverá ser lançado um alertado de perigo.</w:t>
       </w:r>
     </w:p>
     <w:p>
@@ -3743,39 +3409,12 @@
           <w:ilvl w:val="0"/>
           <w:numId w:val="5"/>
         </w:numPr>
-        <w:rPr>
-          <w:rFonts w:hint="eastAsia"/>
-        </w:rPr>
-      </w:pPr>
-      <w:r>
-        <w:rPr>
-          <w:rFonts w:ascii="Arial" w:hAnsi="Arial"/>
-        </w:rPr>
-        <w:t xml:space="preserve">Para </w:t>
-      </w:r>
-      <w:r>
-        <w:rPr>
-          <w:rFonts w:ascii="Arial" w:hAnsi="Arial"/>
-        </w:rPr>
-        <w:t>o sistema será criado um mapa do</w:t>
-      </w:r>
-      <w:r>
-        <w:rPr>
-          <w:rFonts w:ascii="Arial" w:hAnsi="Arial"/>
-        </w:rPr>
-        <w:t xml:space="preserve"> prédio</w:t>
-      </w:r>
-      <w:r>
-        <w:rPr>
-          <w:rFonts w:ascii="Arial" w:hAnsi="Arial"/>
-        </w:rPr>
-        <w:t>, e colocado os pontos em que estejam os sensores</w:t>
-      </w:r>
-      <w:r>
-        <w:rPr>
-          <w:rFonts w:ascii="Arial" w:hAnsi="Arial"/>
-        </w:rPr>
-        <w:t>.</w:t>
+      </w:pPr>
+      <w:r>
+        <w:rPr>
+          <w:rFonts w:ascii="Arial" w:hAnsi="Arial"/>
+        </w:rPr>
+        <w:t>Para o sistema será criado um mapa do prédio, e colocado os pontos em que estejam os sensores.</w:t>
       </w:r>
     </w:p>
     <w:sectPr>
@@ -4824,6 +4463,34 @@
       <w:u w:val="single"/>
     </w:rPr>
   </w:style>
+  <w:style w:type="paragraph" w:styleId="Textodebalo">
+    <w:name w:val="Balloon Text"/>
+    <w:basedOn w:val="Normal"/>
+    <w:link w:val="TextodebaloChar"/>
+    <w:uiPriority w:val="99"/>
+    <w:semiHidden/>
+    <w:unhideWhenUsed/>
+    <w:rsid w:val="00854895"/>
+    <w:rPr>
+      <w:rFonts w:ascii="Tahoma" w:hAnsi="Tahoma" w:cs="Mangal"/>
+      <w:sz w:val="16"/>
+      <w:szCs w:val="14"/>
+    </w:rPr>
+  </w:style>
+  <w:style w:type="character" w:customStyle="1" w:styleId="TextodebaloChar">
+    <w:name w:val="Texto de balão Char"/>
+    <w:basedOn w:val="Fontepargpadro"/>
+    <w:link w:val="Textodebalo"/>
+    <w:uiPriority w:val="99"/>
+    <w:semiHidden/>
+    <w:rsid w:val="00854895"/>
+    <w:rPr>
+      <w:rFonts w:ascii="Tahoma" w:hAnsi="Tahoma" w:cs="Mangal"/>
+      <w:color w:val="00000A"/>
+      <w:sz w:val="16"/>
+      <w:szCs w:val="14"/>
+    </w:rPr>
+  </w:style>
 </w:styles>
 </file>
 
